--- a/eWeb/02Controlled Library/01Project Management/01PP/eWeb_项目开发计划.docx
+++ b/eWeb/02Controlled Library/01Project Management/01PP/eWeb_项目开发计划.docx
@@ -737,7 +737,7 @@
                 <w:sz w:val="32"/>
                 <w:szCs w:val="32"/>
               </w:rPr>
-              <w:t>: 0.1.201807</w:t>
+              <w:t xml:space="preserve">: </w:t>
             </w:r>
             <w:r>
               <w:rPr>
@@ -747,7 +747,57 @@
                 <w:sz w:val="32"/>
                 <w:szCs w:val="32"/>
               </w:rPr>
-              <w:t>18</w:t>
+              <w:t>1</w:t>
+            </w:r>
+            <w:r>
+              <w:rPr>
+                <w:rFonts w:cs="Arial"/>
+                <w:b w:val="0"/>
+                <w:noProof/>
+                <w:sz w:val="32"/>
+                <w:szCs w:val="32"/>
+              </w:rPr>
+              <w:t>.</w:t>
+            </w:r>
+            <w:r>
+              <w:rPr>
+                <w:rFonts w:cs="Arial"/>
+                <w:b w:val="0"/>
+                <w:noProof/>
+                <w:sz w:val="32"/>
+                <w:szCs w:val="32"/>
+              </w:rPr>
+              <w:t>0</w:t>
+            </w:r>
+            <w:r>
+              <w:rPr>
+                <w:rFonts w:cs="Arial"/>
+                <w:b w:val="0"/>
+                <w:noProof/>
+                <w:sz w:val="32"/>
+                <w:szCs w:val="32"/>
+              </w:rPr>
+              <w:t>.201807</w:t>
+            </w:r>
+            <w:r>
+              <w:rPr>
+                <w:rFonts w:cs="Arial"/>
+                <w:b w:val="0"/>
+                <w:noProof/>
+                <w:sz w:val="32"/>
+                <w:szCs w:val="32"/>
+              </w:rPr>
+              <w:t>1</w:t>
+            </w:r>
+            <w:r>
+              <w:rPr>
+                <w:rFonts w:cs="Arial"/>
+                <w:b w:val="0"/>
+                <w:noProof/>
+                <w:sz w:val="32"/>
+                <w:szCs w:val="32"/>
+              </w:rPr>
+              <w:t>8</w:t>
             </w:r>
           </w:p>
           <w:p>
@@ -1499,9 +1549,27 @@
             </w:r>
             <w:r>
               <w:rPr>
+                <w:rFonts w:hAnsi="宋体" w:cs="Arial"/>
+              </w:rPr>
+              <w:t>1</w:t>
+            </w:r>
+            <w:r>
+              <w:rPr>
                 <w:rFonts w:hAnsi="宋体" w:cs="Arial" w:hint="eastAsia"/>
               </w:rPr>
-              <w:t>0.1.201807</w:t>
+              <w:t>.</w:t>
+            </w:r>
+            <w:r>
+              <w:rPr>
+                <w:rFonts w:hAnsi="宋体" w:cs="Arial"/>
+              </w:rPr>
+              <w:t>0</w:t>
+            </w:r>
+            <w:r>
+              <w:rPr>
+                <w:rFonts w:hAnsi="宋体" w:cs="Arial" w:hint="eastAsia"/>
+              </w:rPr>
+              <w:t>.201807</w:t>
             </w:r>
             <w:r>
               <w:rPr>
@@ -1796,6 +1864,18 @@
                 <w:rFonts w:hAnsi="宋体" w:cs="Arial"/>
               </w:rPr>
             </w:pPr>
+            <w:r>
+              <w:rPr>
+                <w:rFonts w:hAnsi="宋体" w:cs="Arial" w:hint="eastAsia"/>
+              </w:rPr>
+              <w:t>2018-07-</w:t>
+            </w:r>
+            <w:r>
+              <w:rPr>
+                <w:rFonts w:hAnsi="宋体" w:cs="Arial"/>
+              </w:rPr>
+              <w:t>18</w:t>
+            </w:r>
           </w:p>
         </w:tc>
         <w:tc>
@@ -1808,6 +1888,12 @@
                 <w:rFonts w:hAnsi="宋体" w:cs="Arial"/>
               </w:rPr>
             </w:pPr>
+            <w:r>
+              <w:rPr>
+                <w:rFonts w:hAnsi="宋体" w:cs="Arial"/>
+              </w:rPr>
+              <w:t>1.0.20180718</w:t>
+            </w:r>
           </w:p>
         </w:tc>
         <w:tc>
@@ -1820,6 +1906,12 @@
                 <w:rFonts w:hAnsi="宋体" w:cs="Arial"/>
               </w:rPr>
             </w:pPr>
+            <w:r>
+              <w:rPr>
+                <w:rFonts w:hAnsi="宋体" w:cs="Arial" w:hint="eastAsia"/>
+              </w:rPr>
+              <w:t>正式发布</w:t>
+            </w:r>
           </w:p>
         </w:tc>
         <w:tc>
@@ -1829,9 +1921,15 @@
           <w:p>
             <w:pPr>
               <w:rPr>
-                <w:rFonts w:hAnsi="宋体" w:cs="Arial"/>
-              </w:rPr>
-            </w:pPr>
+                <w:rFonts w:hAnsi="宋体" w:cs="Arial" w:hint="eastAsia"/>
+              </w:rPr>
+            </w:pPr>
+            <w:r>
+              <w:rPr>
+                <w:rFonts w:hAnsi="宋体" w:cs="Arial" w:hint="eastAsia"/>
+              </w:rPr>
+              <w:t>陈嘉康</w:t>
+            </w:r>
           </w:p>
         </w:tc>
       </w:tr>
@@ -1873,6 +1971,8 @@
                 <w:rFonts w:hAnsi="宋体" w:cs="Arial"/>
               </w:rPr>
             </w:pPr>
+            <w:bookmarkStart w:id="0" w:name="_GoBack"/>
+            <w:bookmarkEnd w:id="0"/>
           </w:p>
         </w:tc>
         <w:tc>
@@ -5355,7 +5455,7 @@
           <w:rFonts w:ascii="宋体" w:eastAsia="宋体" w:hAnsi="宋体" w:cs="宋体"/>
         </w:rPr>
       </w:pPr>
-      <w:bookmarkStart w:id="0" w:name="_Toc519780267"/>
+      <w:bookmarkStart w:id="1" w:name="_Toc519780267"/>
       <w:r>
         <w:rPr>
           <w:rFonts w:ascii="等线" w:eastAsia="等线" w:hAnsi="等线" w:hint="eastAsia"/>
@@ -5374,7 +5474,7 @@
         </w:rPr>
         <w:t>前言</w:t>
       </w:r>
-      <w:bookmarkEnd w:id="0"/>
+      <w:bookmarkEnd w:id="1"/>
     </w:p>
     <w:p>
       <w:pPr>
@@ -5383,7 +5483,7 @@
           <w:rFonts w:ascii="宋体" w:eastAsia="宋体" w:hAnsi="宋体" w:cs="宋体"/>
         </w:rPr>
       </w:pPr>
-      <w:bookmarkStart w:id="1" w:name="_Toc519780268"/>
+      <w:bookmarkStart w:id="2" w:name="_Toc519780268"/>
       <w:r>
         <w:rPr>
           <w:rFonts w:hint="eastAsia"/>
@@ -5396,7 +5496,7 @@
         </w:rPr>
         <w:t>目的</w:t>
       </w:r>
-      <w:bookmarkEnd w:id="1"/>
+      <w:bookmarkEnd w:id="2"/>
     </w:p>
     <w:p>
       <w:pPr>
@@ -5505,7 +5605,7 @@
           <w:rFonts w:eastAsia="宋体"/>
         </w:rPr>
       </w:pPr>
-      <w:bookmarkStart w:id="2" w:name="_Toc519780269"/>
+      <w:bookmarkStart w:id="3" w:name="_Toc519780269"/>
       <w:r>
         <w:rPr>
           <w:rFonts w:eastAsia="宋体"/>
@@ -5518,7 +5618,7 @@
         </w:rPr>
         <w:t>术语、定义、符号及缩略语</w:t>
       </w:r>
-      <w:bookmarkEnd w:id="2"/>
+      <w:bookmarkEnd w:id="3"/>
     </w:p>
     <w:p>
       <w:r>
@@ -5604,7 +5704,7 @@
           <w:rFonts w:ascii="宋体" w:eastAsia="宋体" w:hAnsi="宋体" w:cs="宋体"/>
         </w:rPr>
       </w:pPr>
-      <w:bookmarkStart w:id="3" w:name="_Toc519780270"/>
+      <w:bookmarkStart w:id="4" w:name="_Toc519780270"/>
       <w:r>
         <w:t xml:space="preserve">2. </w:t>
       </w:r>
@@ -5614,7 +5714,7 @@
         </w:rPr>
         <w:t>项目概述</w:t>
       </w:r>
-      <w:bookmarkEnd w:id="3"/>
+      <w:bookmarkEnd w:id="4"/>
     </w:p>
     <w:p>
       <w:pPr>
@@ -5623,7 +5723,7 @@
           <w:rFonts w:ascii="等线" w:eastAsia="等线" w:hAnsi="等线"/>
         </w:rPr>
       </w:pPr>
-      <w:bookmarkStart w:id="4" w:name="_Toc519780271"/>
+      <w:bookmarkStart w:id="5" w:name="_Toc519780271"/>
       <w:r>
         <w:rPr>
           <w:rFonts w:ascii="等线" w:eastAsia="等线" w:hAnsi="等线" w:hint="eastAsia"/>
@@ -5642,7 +5742,7 @@
         </w:rPr>
         <w:t>项目背景</w:t>
       </w:r>
-      <w:bookmarkEnd w:id="4"/>
+      <w:bookmarkEnd w:id="5"/>
       <w:r>
         <w:rPr>
           <w:rFonts w:ascii="等线" w:eastAsia="等线" w:hAnsi="等线"/>
@@ -5696,7 +5796,7 @@
         </w:rPr>
         <w:t>日开发完成</w:t>
       </w:r>
-      <w:bookmarkStart w:id="5" w:name="_Hlk519776074"/>
+      <w:bookmarkStart w:id="6" w:name="_Hlk519776074"/>
       <w:r>
         <w:rPr>
           <w:rFonts w:hint="eastAsia"/>
@@ -5704,7 +5804,7 @@
         </w:rPr>
         <w:t>社区金融便民服务平台</w:t>
       </w:r>
-      <w:bookmarkEnd w:id="5"/>
+      <w:bookmarkEnd w:id="6"/>
       <w:r>
         <w:rPr>
           <w:rFonts w:hint="eastAsia"/>
@@ -5740,7 +5840,7 @@
           <w:rFonts w:ascii="宋体" w:eastAsia="宋体" w:hAnsi="宋体" w:cs="宋体"/>
         </w:rPr>
       </w:pPr>
-      <w:bookmarkStart w:id="6" w:name="_Toc519780272"/>
+      <w:bookmarkStart w:id="7" w:name="_Toc519780272"/>
       <w:r>
         <w:rPr>
           <w:rFonts w:ascii="等线" w:eastAsia="等线" w:hAnsi="等线" w:hint="eastAsia"/>
@@ -5759,7 +5859,7 @@
         </w:rPr>
         <w:t>项目范围</w:t>
       </w:r>
-      <w:bookmarkEnd w:id="6"/>
+      <w:bookmarkEnd w:id="7"/>
     </w:p>
     <w:p>
       <w:pPr>
@@ -6167,7 +6267,7 @@
           <w:rFonts w:ascii="宋体" w:eastAsia="宋体" w:hAnsi="宋体" w:cs="宋体"/>
         </w:rPr>
       </w:pPr>
-      <w:bookmarkStart w:id="7" w:name="_Toc519780273"/>
+      <w:bookmarkStart w:id="8" w:name="_Toc519780273"/>
       <w:r>
         <w:rPr>
           <w:rFonts w:ascii="等线" w:eastAsia="等线" w:hAnsi="等线" w:hint="eastAsia"/>
@@ -6183,7 +6283,7 @@
         </w:rPr>
         <w:t>交付的产品</w:t>
       </w:r>
-      <w:bookmarkEnd w:id="7"/>
+      <w:bookmarkEnd w:id="8"/>
     </w:p>
     <w:p>
       <w:r>
@@ -6772,7 +6872,7 @@
               </w:tabs>
               <w:jc w:val="center"/>
             </w:pPr>
-            <w:bookmarkStart w:id="8" w:name="_Hlk519845958"/>
+            <w:bookmarkStart w:id="9" w:name="_Hlk519845958"/>
           </w:p>
         </w:tc>
         <w:tc>
@@ -6783,9 +6883,6 @@
           <w:p>
             <w:pPr>
               <w:jc w:val="center"/>
-              <w:rPr>
-                <w:rFonts w:hint="eastAsia"/>
-              </w:rPr>
             </w:pPr>
             <w:r>
               <w:rPr>
@@ -6836,7 +6933,7 @@
           </w:p>
         </w:tc>
       </w:tr>
-      <w:bookmarkEnd w:id="8"/>
+      <w:bookmarkEnd w:id="9"/>
       <w:tr>
         <w:tc>
           <w:tcPr>
@@ -6865,14 +6962,14 @@
             <w:pPr>
               <w:jc w:val="center"/>
             </w:pPr>
-            <w:bookmarkStart w:id="9" w:name="_Hlk519760202"/>
+            <w:bookmarkStart w:id="10" w:name="_Hlk519760202"/>
             <w:r>
               <w:rPr>
                 <w:rFonts w:hint="eastAsia"/>
               </w:rPr>
               <w:t>软件系统构架设计说明书</w:t>
             </w:r>
-            <w:bookmarkEnd w:id="9"/>
+            <w:bookmarkEnd w:id="10"/>
           </w:p>
         </w:tc>
         <w:tc>
@@ -7831,7 +7928,7 @@
           <w:rFonts w:ascii="等线" w:eastAsia="等线" w:hAnsi="等线"/>
         </w:rPr>
       </w:pPr>
-      <w:bookmarkStart w:id="10" w:name="_Toc519780274"/>
+      <w:bookmarkStart w:id="11" w:name="_Toc519780274"/>
       <w:r>
         <w:rPr>
           <w:rFonts w:ascii="等线" w:eastAsia="等线" w:hAnsi="等线" w:hint="eastAsia"/>
@@ -7850,7 +7947,7 @@
         </w:rPr>
         <w:t>约束和假设</w:t>
       </w:r>
-      <w:bookmarkEnd w:id="10"/>
+      <w:bookmarkEnd w:id="11"/>
     </w:p>
     <w:p>
       <w:pPr>
@@ -7918,7 +8015,7 @@
           <w:rFonts w:ascii="宋体" w:eastAsia="宋体" w:hAnsi="宋体" w:cs="宋体"/>
         </w:rPr>
       </w:pPr>
-      <w:bookmarkStart w:id="11" w:name="_Toc519780275"/>
+      <w:bookmarkStart w:id="12" w:name="_Toc519780275"/>
       <w:r>
         <w:rPr>
           <w:rFonts w:ascii="等线" w:eastAsia="等线" w:hAnsi="等线" w:hint="eastAsia"/>
@@ -7931,7 +8028,7 @@
         </w:rPr>
         <w:t>角色和职责</w:t>
       </w:r>
-      <w:bookmarkEnd w:id="11"/>
+      <w:bookmarkEnd w:id="12"/>
     </w:p>
     <w:p>
       <w:pPr>
@@ -7940,14 +8037,14 @@
           <w:rFonts w:ascii="等线" w:eastAsia="等线" w:hAnsi="等线"/>
         </w:rPr>
       </w:pPr>
-      <w:bookmarkStart w:id="12" w:name="_Toc519780276"/>
+      <w:bookmarkStart w:id="13" w:name="_Toc519780276"/>
       <w:r>
         <w:rPr>
           <w:rFonts w:ascii="等线" w:eastAsia="等线" w:hAnsi="等线" w:hint="eastAsia"/>
         </w:rPr>
         <w:t>3.1利益干系人角色和职责</w:t>
       </w:r>
-      <w:bookmarkEnd w:id="12"/>
+      <w:bookmarkEnd w:id="13"/>
     </w:p>
     <w:tbl>
       <w:tblPr>
@@ -8157,14 +8254,14 @@
               </w:rPr>
               <w:t>提供</w:t>
             </w:r>
-            <w:bookmarkStart w:id="13" w:name="_Hlk519776007"/>
+            <w:bookmarkStart w:id="14" w:name="_Hlk519776007"/>
             <w:r>
               <w:rPr>
                 <w:rFonts w:hint="eastAsia"/>
               </w:rPr>
               <w:t>研发、测试、生产环境</w:t>
             </w:r>
-            <w:bookmarkEnd w:id="13"/>
+            <w:bookmarkEnd w:id="14"/>
             <w:r>
               <w:rPr>
                 <w:rFonts w:hint="eastAsia"/>
@@ -8484,7 +8581,7 @@
           <w:rFonts w:ascii="宋体" w:eastAsia="宋体" w:hAnsi="宋体" w:cs="宋体"/>
         </w:rPr>
       </w:pPr>
-      <w:bookmarkStart w:id="14" w:name="_Toc519780277"/>
+      <w:bookmarkStart w:id="15" w:name="_Toc519780277"/>
       <w:r>
         <w:rPr>
           <w:rFonts w:ascii="等线" w:eastAsia="等线" w:hAnsi="等线" w:hint="eastAsia"/>
@@ -8512,7 +8609,7 @@
         </w:rPr>
         <w:t>人介入计划</w:t>
       </w:r>
-      <w:bookmarkEnd w:id="14"/>
+      <w:bookmarkEnd w:id="15"/>
     </w:p>
     <w:tbl>
       <w:tblPr>
@@ -8831,7 +8928,7 @@
           <w:rFonts w:ascii="等线" w:eastAsia="等线" w:hAnsi="等线"/>
         </w:rPr>
       </w:pPr>
-      <w:bookmarkStart w:id="15" w:name="_Toc519780278"/>
+      <w:bookmarkStart w:id="16" w:name="_Toc519780278"/>
       <w:r>
         <w:rPr>
           <w:rFonts w:ascii="等线" w:eastAsia="等线" w:hAnsi="等线" w:hint="eastAsia"/>
@@ -8851,7 +8948,7 @@
         </w:rPr>
         <w:t>项目的已定义过程</w:t>
       </w:r>
-      <w:bookmarkEnd w:id="15"/>
+      <w:bookmarkEnd w:id="16"/>
     </w:p>
     <w:p>
       <w:pPr>
@@ -8860,7 +8957,7 @@
           <w:rFonts w:ascii="宋体" w:eastAsia="宋体" w:hAnsi="宋体" w:cs="宋体"/>
         </w:rPr>
       </w:pPr>
-      <w:bookmarkStart w:id="16" w:name="_Toc519780279"/>
+      <w:bookmarkStart w:id="17" w:name="_Toc519780279"/>
       <w:r>
         <w:rPr>
           <w:rFonts w:ascii="等线" w:eastAsia="等线" w:hAnsi="等线" w:hint="eastAsia"/>
@@ -8876,7 +8973,7 @@
         </w:rPr>
         <w:t>项目的生命周期选择</w:t>
       </w:r>
-      <w:bookmarkEnd w:id="16"/>
+      <w:bookmarkEnd w:id="17"/>
     </w:p>
     <w:p>
       <w:pPr>
@@ -8902,7 +8999,7 @@
           <w:rFonts w:ascii="等线" w:eastAsia="等线" w:hAnsi="等线"/>
         </w:rPr>
       </w:pPr>
-      <w:bookmarkStart w:id="17" w:name="_Toc519780280"/>
+      <w:bookmarkStart w:id="18" w:name="_Toc519780280"/>
       <w:r>
         <w:rPr>
           <w:rFonts w:ascii="等线" w:eastAsia="等线" w:hAnsi="等线" w:hint="eastAsia"/>
@@ -8921,7 +9018,7 @@
         </w:rPr>
         <w:t>项目阶段划分及主要工作产品</w:t>
       </w:r>
-      <w:bookmarkEnd w:id="17"/>
+      <w:bookmarkEnd w:id="18"/>
     </w:p>
     <w:tbl>
       <w:tblPr>
@@ -9366,15 +9463,7 @@
               <w:rPr>
                 <w:rFonts w:hint="eastAsia"/>
               </w:rPr>
-              <w:t>软件需</w:t>
-            </w:r>
-            <w:bookmarkStart w:id="18" w:name="_GoBack"/>
-            <w:bookmarkEnd w:id="18"/>
-            <w:r>
-              <w:rPr>
-                <w:rFonts w:hint="eastAsia"/>
-              </w:rPr>
-              <w:t>求规约</w:t>
+              <w:t>软件需求规约</w:t>
             </w:r>
           </w:p>
         </w:tc>
@@ -9516,9 +9605,6 @@
           <w:p>
             <w:pPr>
               <w:jc w:val="center"/>
-              <w:rPr>
-                <w:rFonts w:hint="eastAsia"/>
-              </w:rPr>
             </w:pPr>
             <w:r>
               <w:rPr>
@@ -15188,7 +15274,7 @@
 </file>
 
 <file path=customXml/itemProps1.xml><?xml version="1.0" encoding="utf-8"?>
-<ds:datastoreItem xmlns:ds="http://schemas.openxmlformats.org/officeDocument/2006/customXml" ds:itemID="{1BC99E88-5809-4169-B83B-62768224669B}">
+<ds:datastoreItem xmlns:ds="http://schemas.openxmlformats.org/officeDocument/2006/customXml" ds:itemID="{C8D750F1-0BBA-4029-B92F-D8B16FEA5684}">
   <ds:schemaRefs>
     <ds:schemaRef ds:uri="http://schemas.openxmlformats.org/officeDocument/2006/bibliography"/>
   </ds:schemaRefs>
